--- a/Thesis/Writersplan.docx
+++ b/Thesis/Writersplan.docx
@@ -5,58 +5,716 @@
     <w:p>
       <w:pPr>
         <w:pStyle w:val="Titel"/>
+      </w:pPr>
+      <w:r>
+        <w:t>WRITERS PLAAAAAAAAAAAAAAAAAAAAAAAAAAAAAAAAAAAAAAAAAAAAAAAAAAAAAAAN</w:t>
+      </w:r>
+    </w:p>
+    <w:p>
+      <w:pPr>
+        <w:rPr>
+          <w:color w:val="4472C4" w:themeColor="accent1"/>
+        </w:rPr>
+      </w:pPr>
+      <w:r>
+        <w:rPr>
+          <w:color w:val="4472C4" w:themeColor="accent1"/>
+        </w:rPr>
+        <w:t xml:space="preserve">Blauer </w:t>
+      </w:r>
+      <w:proofErr w:type="spellStart"/>
+      <w:r>
+        <w:rPr>
+          <w:color w:val="4472C4" w:themeColor="accent1"/>
+        </w:rPr>
+        <w:t>text</w:t>
+      </w:r>
+      <w:proofErr w:type="spellEnd"/>
+      <w:r>
+        <w:rPr>
+          <w:color w:val="4472C4" w:themeColor="accent1"/>
+        </w:rPr>
+        <w:t xml:space="preserve"> = Zitate/Quellen/Erklärung</w:t>
+      </w:r>
+    </w:p>
+    <w:p>
+      <w:pPr>
+        <w:pStyle w:val="berschrift1"/>
+      </w:pPr>
+      <w:r>
+        <w:t>Kapitel FUDGERINO</w:t>
+      </w:r>
+    </w:p>
+    <w:p>
+      <w:pPr>
+        <w:pStyle w:val="berschrift2"/>
+      </w:pPr>
+      <w:r>
+        <w:t>Was ist Fudge?</w:t>
+      </w:r>
+    </w:p>
+    <w:p>
+      <w:pPr>
+        <w:pStyle w:val="Listenabsatz"/>
+        <w:numPr>
+          <w:ilvl w:val="0"/>
+          <w:numId w:val="1"/>
+        </w:numPr>
+      </w:pPr>
+      <w:r>
+        <w:t xml:space="preserve">Eine open </w:t>
+      </w:r>
+      <w:proofErr w:type="gramStart"/>
+      <w:r>
+        <w:t>Source</w:t>
+      </w:r>
+      <w:r>
+        <w:rPr>
+          <w:color w:val="4472C4" w:themeColor="accent1"/>
+        </w:rPr>
+        <w:t>[</w:t>
+      </w:r>
+      <w:proofErr w:type="gramEnd"/>
+      <w:r>
+        <w:rPr>
+          <w:color w:val="4472C4" w:themeColor="accent1"/>
+        </w:rPr>
+        <w:t xml:space="preserve">Was ist open source] </w:t>
+      </w:r>
+      <w:r>
+        <w:t xml:space="preserve">Kombination aus </w:t>
+      </w:r>
+      <w:r>
+        <w:rPr>
+          <w:color w:val="4472C4" w:themeColor="accent1"/>
+        </w:rPr>
+        <w:t xml:space="preserve">Game-Engine und Editor </w:t>
+      </w:r>
+      <w:r>
+        <w:t>für die Entwicklung von 2d und 3d Spielen</w:t>
+      </w:r>
+    </w:p>
+    <w:p>
+      <w:pPr>
+        <w:pStyle w:val="Listenabsatz"/>
+        <w:numPr>
+          <w:ilvl w:val="0"/>
+          <w:numId w:val="1"/>
+        </w:numPr>
+      </w:pPr>
+      <w:r>
+        <w:t xml:space="preserve">Der Name gründet sich aus </w:t>
+      </w:r>
+      <w:r>
+        <w:rPr>
+          <w:rStyle w:val="Fett"/>
+        </w:rPr>
+        <w:t>F</w:t>
+      </w:r>
+      <w:r>
+        <w:t xml:space="preserve">urtwangen </w:t>
+      </w:r>
+      <w:r>
+        <w:rPr>
+          <w:rStyle w:val="Fett"/>
+        </w:rPr>
+        <w:t>U</w:t>
+      </w:r>
+      <w:r>
+        <w:t xml:space="preserve">niversity </w:t>
+      </w:r>
+      <w:proofErr w:type="spellStart"/>
+      <w:r>
+        <w:rPr>
+          <w:rStyle w:val="Fett"/>
+        </w:rPr>
+        <w:t>D</w:t>
+      </w:r>
+      <w:r>
+        <w:t>idactic</w:t>
+      </w:r>
+      <w:proofErr w:type="spellEnd"/>
+      <w:r>
+        <w:t xml:space="preserve"> </w:t>
+      </w:r>
+      <w:r>
+        <w:rPr>
+          <w:rStyle w:val="Fett"/>
+        </w:rPr>
+        <w:t>G</w:t>
+      </w:r>
+      <w:r>
+        <w:t xml:space="preserve">ame </w:t>
+      </w:r>
+      <w:r>
+        <w:rPr>
+          <w:rStyle w:val="Fett"/>
+        </w:rPr>
+        <w:t>E</w:t>
+      </w:r>
+      <w:r>
+        <w:t>ditor</w:t>
+      </w:r>
+    </w:p>
+    <w:p>
+      <w:pPr>
+        <w:pStyle w:val="Listenabsatz"/>
+        <w:numPr>
+          <w:ilvl w:val="0"/>
+          <w:numId w:val="1"/>
+        </w:numPr>
+      </w:pPr>
+      <w:r>
+        <w:t xml:space="preserve">Funktionell auf den geläufigsten </w:t>
+      </w:r>
+      <w:proofErr w:type="spellStart"/>
+      <w:r>
+        <w:t>desktop</w:t>
+      </w:r>
+      <w:proofErr w:type="spellEnd"/>
+      <w:r>
+        <w:t xml:space="preserve"> </w:t>
+      </w:r>
+      <w:proofErr w:type="spellStart"/>
+      <w:r>
+        <w:t>geräten</w:t>
+      </w:r>
+      <w:proofErr w:type="spellEnd"/>
+      <w:r>
+        <w:t xml:space="preserve"> (</w:t>
+      </w:r>
+      <w:proofErr w:type="spellStart"/>
+      <w:r>
+        <w:t>windows</w:t>
+      </w:r>
+      <w:proofErr w:type="spellEnd"/>
+      <w:r>
+        <w:t xml:space="preserve">, </w:t>
+      </w:r>
+      <w:proofErr w:type="spellStart"/>
+      <w:r>
+        <w:t>mac</w:t>
+      </w:r>
+      <w:proofErr w:type="spellEnd"/>
+      <w:r>
+        <w:t xml:space="preserve">, </w:t>
+      </w:r>
+      <w:proofErr w:type="spellStart"/>
+      <w:r>
+        <w:t>linux</w:t>
+      </w:r>
+      <w:proofErr w:type="spellEnd"/>
+      <w:r>
+        <w:t xml:space="preserve">) und die fertigen Produkte sind </w:t>
+      </w:r>
+      <w:proofErr w:type="spellStart"/>
+      <w:r>
+        <w:t>cross</w:t>
+      </w:r>
+      <w:proofErr w:type="spellEnd"/>
+      <w:r>
+        <w:t xml:space="preserve"> </w:t>
+      </w:r>
+      <w:proofErr w:type="spellStart"/>
+      <w:r>
+        <w:t>plattform</w:t>
+      </w:r>
+      <w:proofErr w:type="spellEnd"/>
+      <w:r>
+        <w:t xml:space="preserve"> kompatibel</w:t>
+      </w:r>
+    </w:p>
+    <w:p>
+      <w:pPr>
+        <w:pStyle w:val="Listenabsatz"/>
+        <w:numPr>
+          <w:ilvl w:val="0"/>
+          <w:numId w:val="1"/>
+        </w:numPr>
+      </w:pPr>
+      <w:r>
+        <w:t xml:space="preserve">Gedacht für den Einsatz in akademischen Bereichen, um </w:t>
+      </w:r>
+      <w:proofErr w:type="spellStart"/>
+      <w:r>
+        <w:t>studenten</w:t>
+      </w:r>
+      <w:proofErr w:type="spellEnd"/>
+      <w:r>
+        <w:t xml:space="preserve"> die Erschaffung von digitalen Spielen und interaktiven Applikationen beizubringen</w:t>
+      </w:r>
+    </w:p>
+    <w:p>
+      <w:pPr>
+        <w:pStyle w:val="Listenabsatz"/>
+        <w:numPr>
+          <w:ilvl w:val="0"/>
+          <w:numId w:val="1"/>
+        </w:numPr>
+      </w:pPr>
+      <w:r>
+        <w:t xml:space="preserve">Überlegen gegenüber größeren </w:t>
+      </w:r>
+      <w:proofErr w:type="spellStart"/>
+      <w:r>
+        <w:t>Gameengines</w:t>
+      </w:r>
+      <w:proofErr w:type="spellEnd"/>
+      <w:r>
+        <w:t xml:space="preserve"> für diese </w:t>
+      </w:r>
+      <w:proofErr w:type="gramStart"/>
+      <w:r>
+        <w:t>Aufgabe</w:t>
+      </w:r>
+      <w:proofErr w:type="gramEnd"/>
+      <w:r>
+        <w:t xml:space="preserve"> weil</w:t>
+      </w:r>
+    </w:p>
+    <w:p>
+      <w:pPr>
+        <w:pStyle w:val="Listenabsatz"/>
+        <w:numPr>
+          <w:ilvl w:val="1"/>
+          <w:numId w:val="1"/>
+        </w:numPr>
+      </w:pPr>
+      <w:r>
+        <w:t>Datenformate sind nicht allgemeingültig und nicht menschenlesbar</w:t>
+      </w:r>
+    </w:p>
+    <w:p>
+      <w:pPr>
+        <w:pStyle w:val="Listenabsatz"/>
+        <w:numPr>
+          <w:ilvl w:val="1"/>
+          <w:numId w:val="1"/>
+        </w:numPr>
+      </w:pPr>
+      <w:r>
+        <w:t xml:space="preserve">Weniger </w:t>
+      </w:r>
+      <w:proofErr w:type="spellStart"/>
+      <w:r>
+        <w:t>bloat</w:t>
+      </w:r>
+      <w:proofErr w:type="spellEnd"/>
+    </w:p>
+    <w:p>
+      <w:pPr>
+        <w:pStyle w:val="Listenabsatz"/>
+        <w:numPr>
+          <w:ilvl w:val="1"/>
+          <w:numId w:val="1"/>
+        </w:numPr>
+      </w:pPr>
+      <w:r>
+        <w:t xml:space="preserve">Einfache </w:t>
+      </w:r>
+      <w:proofErr w:type="spellStart"/>
+      <w:r>
+        <w:t>versionskontrolle</w:t>
+      </w:r>
+      <w:proofErr w:type="spellEnd"/>
+    </w:p>
+    <w:p>
+      <w:pPr>
+        <w:pStyle w:val="Listenabsatz"/>
+        <w:numPr>
+          <w:ilvl w:val="1"/>
+          <w:numId w:val="1"/>
+        </w:numPr>
+      </w:pPr>
+      <w:r>
+        <w:t>wenige Updates verhindern</w:t>
+      </w:r>
+      <w:r>
+        <w:t xml:space="preserve"> </w:t>
+      </w:r>
+      <w:r>
+        <w:t>Inkompatibilitäten</w:t>
+      </w:r>
+    </w:p>
+    <w:p>
+      <w:pPr>
+        <w:pStyle w:val="Listenabsatz"/>
+        <w:numPr>
+          <w:ilvl w:val="1"/>
+          <w:numId w:val="1"/>
+        </w:numPr>
+      </w:pPr>
+      <w:r>
+        <w:t xml:space="preserve">nicht kommerzielle </w:t>
+      </w:r>
+      <w:proofErr w:type="spellStart"/>
+      <w:r>
+        <w:t>engines</w:t>
+      </w:r>
+      <w:proofErr w:type="spellEnd"/>
+      <w:r>
+        <w:t xml:space="preserve"> teilweise ohne </w:t>
+      </w:r>
+      <w:r>
+        <w:rPr>
+          <w:color w:val="4472C4" w:themeColor="accent1"/>
+        </w:rPr>
+        <w:t>integrierte Editoren</w:t>
+      </w:r>
+    </w:p>
+    <w:p>
+      <w:pPr>
+        <w:pStyle w:val="Listenabsatz"/>
+        <w:numPr>
+          <w:ilvl w:val="1"/>
+          <w:numId w:val="1"/>
+        </w:numPr>
+      </w:pPr>
+      <w:r>
+        <w:t xml:space="preserve">nicht kommerzielle </w:t>
+      </w:r>
+      <w:proofErr w:type="spellStart"/>
+      <w:r>
+        <w:t>engines</w:t>
+      </w:r>
+      <w:proofErr w:type="spellEnd"/>
+      <w:r>
+        <w:t xml:space="preserve"> nutzen </w:t>
+      </w:r>
+      <w:proofErr w:type="spellStart"/>
+      <w:r>
+        <w:rPr>
+          <w:color w:val="4472C4" w:themeColor="accent1"/>
+        </w:rPr>
+        <w:t>deep</w:t>
+      </w:r>
+      <w:proofErr w:type="spellEnd"/>
+      <w:r>
+        <w:rPr>
+          <w:color w:val="4472C4" w:themeColor="accent1"/>
+        </w:rPr>
+        <w:t xml:space="preserve"> </w:t>
+      </w:r>
+      <w:proofErr w:type="spellStart"/>
+      <w:r>
+        <w:rPr>
+          <w:color w:val="4472C4" w:themeColor="accent1"/>
+        </w:rPr>
+        <w:t>class</w:t>
+      </w:r>
+      <w:proofErr w:type="spellEnd"/>
+      <w:r>
+        <w:rPr>
+          <w:color w:val="4472C4" w:themeColor="accent1"/>
+        </w:rPr>
+        <w:t xml:space="preserve"> </w:t>
+      </w:r>
+      <w:proofErr w:type="spellStart"/>
+      <w:r>
+        <w:rPr>
+          <w:color w:val="4472C4" w:themeColor="accent1"/>
+        </w:rPr>
+        <w:t>hierarchies</w:t>
+      </w:r>
+      <w:proofErr w:type="spellEnd"/>
+      <w:r>
+        <w:rPr>
+          <w:color w:val="4472C4" w:themeColor="accent1"/>
+        </w:rPr>
+        <w:t xml:space="preserve"> </w:t>
+      </w:r>
+      <w:r>
+        <w:t xml:space="preserve">statt </w:t>
+      </w:r>
+      <w:proofErr w:type="spellStart"/>
+      <w:r>
+        <w:rPr>
+          <w:color w:val="4472C4" w:themeColor="accent1"/>
+        </w:rPr>
+        <w:t>composition</w:t>
+      </w:r>
+      <w:proofErr w:type="spellEnd"/>
+      <w:r>
+        <w:rPr>
+          <w:color w:val="4472C4" w:themeColor="accent1"/>
+        </w:rPr>
+        <w:t xml:space="preserve"> </w:t>
+      </w:r>
+      <w:proofErr w:type="spellStart"/>
+      <w:r>
+        <w:rPr>
+          <w:color w:val="4472C4" w:themeColor="accent1"/>
+        </w:rPr>
+        <w:t>over</w:t>
+      </w:r>
+      <w:proofErr w:type="spellEnd"/>
+      <w:r>
+        <w:rPr>
+          <w:color w:val="4472C4" w:themeColor="accent1"/>
+        </w:rPr>
+        <w:t xml:space="preserve"> </w:t>
+      </w:r>
+      <w:proofErr w:type="spellStart"/>
+      <w:r>
+        <w:rPr>
+          <w:color w:val="4472C4" w:themeColor="accent1"/>
+        </w:rPr>
+        <w:t>inheritence</w:t>
+      </w:r>
+      <w:proofErr w:type="spellEnd"/>
+    </w:p>
+    <w:p>
+      <w:pPr>
+        <w:pStyle w:val="Listenabsatz"/>
+        <w:numPr>
+          <w:ilvl w:val="0"/>
+          <w:numId w:val="1"/>
+        </w:numPr>
+      </w:pPr>
+      <w:r>
+        <w:t>Fudge basiert auf Webtechnologien</w:t>
+      </w:r>
+    </w:p>
+    <w:p>
+      <w:pPr>
+        <w:pStyle w:val="Listenabsatz"/>
+        <w:numPr>
+          <w:ilvl w:val="1"/>
+          <w:numId w:val="1"/>
+        </w:numPr>
+      </w:pPr>
+      <w:r>
+        <w:t xml:space="preserve">Für diese Arbeit relevant sind </w:t>
+      </w:r>
+      <w:proofErr w:type="spellStart"/>
+      <w:r>
+        <w:rPr>
+          <w:color w:val="4472C4" w:themeColor="accent1"/>
+        </w:rPr>
+        <w:t>Html</w:t>
+      </w:r>
+      <w:proofErr w:type="spellEnd"/>
+      <w:r>
+        <w:rPr>
+          <w:color w:val="4472C4" w:themeColor="accent1"/>
+        </w:rPr>
+        <w:t xml:space="preserve"> </w:t>
+      </w:r>
+      <w:proofErr w:type="spellStart"/>
+      <w:r>
+        <w:rPr>
+          <w:color w:val="4472C4" w:themeColor="accent1"/>
+        </w:rPr>
+        <w:t>Javascript</w:t>
+      </w:r>
+      <w:proofErr w:type="spellEnd"/>
+      <w:r>
+        <w:rPr>
+          <w:color w:val="4472C4" w:themeColor="accent1"/>
+        </w:rPr>
+        <w:t xml:space="preserve"> </w:t>
+      </w:r>
+      <w:proofErr w:type="spellStart"/>
+      <w:r>
+        <w:rPr>
+          <w:color w:val="4472C4" w:themeColor="accent1"/>
+        </w:rPr>
+        <w:t>Typescript</w:t>
+      </w:r>
+      <w:proofErr w:type="spellEnd"/>
+      <w:r>
+        <w:rPr>
+          <w:color w:val="4472C4" w:themeColor="accent1"/>
+        </w:rPr>
+        <w:t xml:space="preserve">, </w:t>
+      </w:r>
+      <w:proofErr w:type="spellStart"/>
+      <w:r>
+        <w:rPr>
+          <w:color w:val="4472C4" w:themeColor="accent1"/>
+        </w:rPr>
+        <w:t>Nodejs</w:t>
+      </w:r>
+      <w:proofErr w:type="spellEnd"/>
+      <w:r>
+        <w:rPr>
+          <w:color w:val="4472C4" w:themeColor="accent1"/>
+        </w:rPr>
+        <w:t xml:space="preserve"> und Electron</w:t>
+      </w:r>
+      <w:r>
+        <w:rPr>
+          <w:color w:val="4472C4" w:themeColor="accent1"/>
+        </w:rPr>
+        <w:t xml:space="preserve"> und Chromium</w:t>
+      </w:r>
+    </w:p>
+    <w:p>
+      <w:pPr>
+        <w:pStyle w:val="berschrift3"/>
+      </w:pPr>
+      <w:proofErr w:type="spellStart"/>
+      <w:r>
+        <w:t>Javascript</w:t>
+      </w:r>
+      <w:proofErr w:type="spellEnd"/>
+      <w:r>
+        <w:t xml:space="preserve"> und </w:t>
+      </w:r>
+      <w:proofErr w:type="spellStart"/>
+      <w:r>
+        <w:t>Typescript</w:t>
+      </w:r>
+      <w:proofErr w:type="spellEnd"/>
+    </w:p>
+    <w:p>
+      <w:pPr>
+        <w:pStyle w:val="Listenabsatz"/>
+        <w:numPr>
+          <w:ilvl w:val="0"/>
+          <w:numId w:val="1"/>
+        </w:numPr>
+      </w:pPr>
+      <w:proofErr w:type="spellStart"/>
+      <w:r>
+        <w:t>Javascript</w:t>
+      </w:r>
+      <w:proofErr w:type="spellEnd"/>
+      <w:r>
+        <w:t xml:space="preserve"> ist eine Skriptsprache und eine der Kerntechnologien des </w:t>
+      </w:r>
+      <w:proofErr w:type="spellStart"/>
+      <w:r>
+        <w:t>WorldWideWeb</w:t>
+      </w:r>
+      <w:proofErr w:type="spellEnd"/>
+    </w:p>
+    <w:p>
+      <w:pPr>
+        <w:pStyle w:val="Listenabsatz"/>
+        <w:numPr>
+          <w:ilvl w:val="0"/>
+          <w:numId w:val="1"/>
+        </w:numPr>
+      </w:pPr>
+      <w:r>
+        <w:t xml:space="preserve">Dritte Stufe im </w:t>
+      </w:r>
+      <w:proofErr w:type="spellStart"/>
+      <w:r>
+        <w:t>Layercake</w:t>
+      </w:r>
+      <w:proofErr w:type="spellEnd"/>
+      <w:r>
+        <w:t xml:space="preserve"> der Webtechnologien (mit HTML und CSS</w:t>
+      </w:r>
+    </w:p>
+    <w:p>
+      <w:pPr>
+        <w:pStyle w:val="Listenabsatz"/>
+        <w:numPr>
+          <w:ilvl w:val="1"/>
+          <w:numId w:val="1"/>
+        </w:numPr>
+      </w:pPr>
+      <w:r>
+        <w:t>HTML gibt Struktur</w:t>
+      </w:r>
+    </w:p>
+    <w:p>
+      <w:pPr>
+        <w:pStyle w:val="Listenabsatz"/>
+        <w:numPr>
+          <w:ilvl w:val="1"/>
+          <w:numId w:val="1"/>
+        </w:numPr>
+      </w:pPr>
+      <w:proofErr w:type="spellStart"/>
+      <w:r>
+        <w:t>Css</w:t>
+      </w:r>
+      <w:proofErr w:type="spellEnd"/>
+      <w:r>
+        <w:t xml:space="preserve"> gibt design</w:t>
+      </w:r>
+    </w:p>
+    <w:p>
+      <w:pPr>
+        <w:pStyle w:val="Listenabsatz"/>
+        <w:numPr>
+          <w:ilvl w:val="1"/>
+          <w:numId w:val="1"/>
+        </w:numPr>
+      </w:pPr>
+      <w:proofErr w:type="spellStart"/>
+      <w:r>
+        <w:t>Javascript</w:t>
+      </w:r>
+      <w:proofErr w:type="spellEnd"/>
+      <w:r>
+        <w:t xml:space="preserve"> gibt dynamische Interaktivität (</w:t>
+      </w:r>
+      <w:proofErr w:type="spellStart"/>
+      <w:r>
+        <w:t>z.b.</w:t>
+      </w:r>
+      <w:proofErr w:type="spellEnd"/>
+      <w:r>
+        <w:t xml:space="preserve"> reagiert auf </w:t>
+      </w:r>
+      <w:proofErr w:type="spellStart"/>
+      <w:r>
+        <w:t>userinput</w:t>
+      </w:r>
+      <w:proofErr w:type="spellEnd"/>
+      <w:r>
+        <w:t>)</w:t>
+      </w:r>
+    </w:p>
+    <w:p>
+      <w:pPr>
+        <w:pStyle w:val="Listenabsatz"/>
+        <w:numPr>
+          <w:ilvl w:val="0"/>
+          <w:numId w:val="1"/>
+        </w:numPr>
         <w:rPr>
           <w:lang w:val="en-US"/>
         </w:rPr>
       </w:pPr>
+      <w:proofErr w:type="spellStart"/>
       <w:r>
         <w:rPr>
           <w:lang w:val="en-US"/>
         </w:rPr>
-        <w:t>WRITERS PLAAAAAAAAAAAAAAAAAAAAAAAAAAAAAAAAAAAAAAAAAAAAAAAAAAAAAAAN</w:t>
-      </w:r>
-    </w:p>
-    <w:p>
-      <w:pPr>
-        <w:rPr>
-          <w:color w:val="4472C4" w:themeColor="accent1"/>
-        </w:rPr>
-      </w:pPr>
-      <w:r>
-        <w:rPr>
-          <w:color w:val="4472C4" w:themeColor="accent1"/>
-        </w:rPr>
-        <w:t xml:space="preserve">Blauer </w:t>
-      </w:r>
-      <w:proofErr w:type="spellStart"/>
-      <w:r>
-        <w:rPr>
-          <w:color w:val="4472C4" w:themeColor="accent1"/>
-        </w:rPr>
-        <w:t>text</w:t>
-      </w:r>
-      <w:proofErr w:type="spellEnd"/>
-      <w:r>
-        <w:rPr>
-          <w:color w:val="4472C4" w:themeColor="accent1"/>
-        </w:rPr>
-        <w:t xml:space="preserve"> = Zitate/Quellen/Erklärung</w:t>
-      </w:r>
-    </w:p>
-    <w:p>
-      <w:pPr>
-        <w:pStyle w:val="berschrift1"/>
-      </w:pPr>
-      <w:r>
-        <w:t>Kapitel FUDGERINO</w:t>
-      </w:r>
-    </w:p>
-    <w:p>
-      <w:pPr>
-        <w:pStyle w:val="berschrift2"/>
-      </w:pPr>
-      <w:r>
-        <w:t>Was ist Fudge?</w:t>
+        <w:t>Javascript</w:t>
+      </w:r>
+      <w:proofErr w:type="spellEnd"/>
+      <w:r>
+        <w:rPr>
+          <w:lang w:val="en-US"/>
+        </w:rPr>
+        <w:t xml:space="preserve"> conforms </w:t>
+      </w:r>
+      <w:proofErr w:type="spellStart"/>
+      <w:r>
+        <w:rPr>
+          <w:lang w:val="en-US"/>
+        </w:rPr>
+        <w:t>tot he</w:t>
+      </w:r>
+      <w:proofErr w:type="spellEnd"/>
+      <w:r>
+        <w:rPr>
+          <w:lang w:val="en-US"/>
+        </w:rPr>
+        <w:t xml:space="preserve"> E</w:t>
+      </w:r>
+      <w:r>
+        <w:rPr>
+          <w:lang w:val="en-US"/>
+        </w:rPr>
+        <w:t>CMAScript specification</w:t>
       </w:r>
     </w:p>
     <w:p>
@@ -67,37 +725,193 @@
           <w:numId w:val="1"/>
         </w:numPr>
       </w:pPr>
-      <w:r>
-        <w:t xml:space="preserve">Eine open </w:t>
+      <w:proofErr w:type="spellStart"/>
+      <w:r>
+        <w:t>Javascript</w:t>
+      </w:r>
+      <w:proofErr w:type="spellEnd"/>
+      <w:r>
+        <w:t xml:space="preserve"> fehlt die übliche </w:t>
+      </w:r>
+      <w:r>
+        <w:rPr>
+          <w:color w:val="4472C4" w:themeColor="accent1"/>
+        </w:rPr>
+        <w:t xml:space="preserve">Typisierung </w:t>
+      </w:r>
+      <w:r>
+        <w:t>a</w:t>
+      </w:r>
+      <w:r>
+        <w:t>us anderen Programmiersprachen, wodurch es fehleranfällig ist</w:t>
+      </w:r>
+    </w:p>
+    <w:p>
+      <w:pPr>
+        <w:pStyle w:val="Listenabsatz"/>
+        <w:numPr>
+          <w:ilvl w:val="1"/>
+          <w:numId w:val="1"/>
+        </w:numPr>
+      </w:pPr>
+      <w:r>
+        <w:t xml:space="preserve">Typisierung bedeutet </w:t>
+      </w:r>
+      <w:proofErr w:type="spellStart"/>
+      <w:r>
+        <w:t>objekte</w:t>
+      </w:r>
+      <w:proofErr w:type="spellEnd"/>
+      <w:r>
+        <w:t xml:space="preserve"> eindeutig zuzuweisen und so zu verhindern das sie inkorrekt benutzt werden (</w:t>
+      </w:r>
+      <w:proofErr w:type="spellStart"/>
+      <w:r>
+        <w:t>z.b.</w:t>
+      </w:r>
+      <w:proofErr w:type="spellEnd"/>
+      <w:r>
+        <w:t xml:space="preserve"> sollte ein </w:t>
+      </w:r>
+      <w:proofErr w:type="spellStart"/>
+      <w:r>
+        <w:t>string</w:t>
+      </w:r>
+      <w:proofErr w:type="spellEnd"/>
+      <w:r>
+        <w:t xml:space="preserve"> nicht für eine Rechnung verwendet werden), bei </w:t>
+      </w:r>
+      <w:proofErr w:type="spellStart"/>
+      <w:r>
+        <w:t>Javascript</w:t>
+      </w:r>
+      <w:proofErr w:type="spellEnd"/>
+      <w:r>
+        <w:t xml:space="preserve"> nicht nötig was es flexibel aber unglaublich schwer wartbar macht</w:t>
+      </w:r>
+    </w:p>
+    <w:p>
+      <w:pPr>
+        <w:pStyle w:val="Listenabsatz"/>
+        <w:numPr>
+          <w:ilvl w:val="0"/>
+          <w:numId w:val="1"/>
+        </w:numPr>
+      </w:pPr>
+      <w:proofErr w:type="spellStart"/>
+      <w:r>
+        <w:lastRenderedPageBreak/>
+        <w:t>Typescript</w:t>
+      </w:r>
+      <w:proofErr w:type="spellEnd"/>
+      <w:r>
+        <w:t xml:space="preserve"> ist ein typisiertes </w:t>
+      </w:r>
+      <w:proofErr w:type="spellStart"/>
+      <w:r>
+        <w:t>Sueprset</w:t>
+      </w:r>
+      <w:proofErr w:type="spellEnd"/>
+      <w:r>
+        <w:t xml:space="preserve"> </w:t>
+      </w:r>
+      <w:r>
+        <w:t xml:space="preserve">und eine eigene </w:t>
+      </w:r>
+      <w:proofErr w:type="spellStart"/>
+      <w:r>
+        <w:t>programmiersprache</w:t>
+      </w:r>
+      <w:proofErr w:type="spellEnd"/>
+      <w:r>
+        <w:t xml:space="preserve">, deren </w:t>
+      </w:r>
+      <w:proofErr w:type="spellStart"/>
+      <w:r>
+        <w:rPr>
+          <w:color w:val="4472C4" w:themeColor="accent1"/>
+        </w:rPr>
+        <w:t>Kompiler</w:t>
+      </w:r>
+      <w:proofErr w:type="spellEnd"/>
+      <w:r>
+        <w:rPr>
+          <w:color w:val="4472C4" w:themeColor="accent1"/>
+        </w:rPr>
+        <w:t xml:space="preserve"> </w:t>
+      </w:r>
+      <w:proofErr w:type="spellStart"/>
+      <w:r>
+        <w:t>Javascript</w:t>
+      </w:r>
+      <w:proofErr w:type="spellEnd"/>
+      <w:r>
+        <w:t xml:space="preserve"> ausgibt und es so ermöglicht typisierten </w:t>
+      </w:r>
+      <w:proofErr w:type="spellStart"/>
+      <w:r>
+        <w:t>javascript</w:t>
+      </w:r>
+      <w:proofErr w:type="spellEnd"/>
+      <w:r>
+        <w:t xml:space="preserve"> code zu schreiben, der sehr viel weniger fehleranfällig ist und modernen </w:t>
+      </w:r>
+      <w:proofErr w:type="spellStart"/>
+      <w:r>
+        <w:t>object</w:t>
+      </w:r>
+      <w:proofErr w:type="spellEnd"/>
+      <w:r>
+        <w:t xml:space="preserve"> </w:t>
+      </w:r>
+      <w:proofErr w:type="spellStart"/>
+      <w:r>
+        <w:t>oriented</w:t>
+      </w:r>
+      <w:proofErr w:type="spellEnd"/>
+      <w:r>
+        <w:t xml:space="preserve"> </w:t>
+      </w:r>
+      <w:proofErr w:type="spellStart"/>
+      <w:r>
+        <w:t>programming</w:t>
+      </w:r>
+      <w:proofErr w:type="spellEnd"/>
+      <w:r>
+        <w:t xml:space="preserve"> </w:t>
+      </w:r>
+      <w:proofErr w:type="spellStart"/>
+      <w:r>
+        <w:t>prinzipien</w:t>
+      </w:r>
+      <w:proofErr w:type="spellEnd"/>
+      <w:r>
+        <w:t xml:space="preserve"> ermöglicht</w:t>
+      </w:r>
+    </w:p>
+    <w:p>
+      <w:pPr>
+        <w:pStyle w:val="Listenabsatz"/>
+        <w:numPr>
+          <w:ilvl w:val="1"/>
+          <w:numId w:val="1"/>
+        </w:numPr>
+      </w:pPr>
+      <w:proofErr w:type="spellStart"/>
+      <w:r>
+        <w:t>Kompiler</w:t>
+      </w:r>
+      <w:proofErr w:type="spellEnd"/>
+      <w:r>
+        <w:t xml:space="preserve"> ist ein Programm, das eingegebenen Quellcode so umwandelt, dass er maschinenlesbar ist. Es dient als Übersetzer </w:t>
       </w:r>
       <w:proofErr w:type="gramStart"/>
       <w:r>
-        <w:t>Source</w:t>
-      </w:r>
-      <w:r>
-        <w:rPr>
-          <w:color w:val="4472C4" w:themeColor="accent1"/>
-        </w:rPr>
-        <w:t>[</w:t>
+        <w:t>zwischen Mensch</w:t>
       </w:r>
       <w:proofErr w:type="gramEnd"/>
       <w:r>
-        <w:rPr>
-          <w:color w:val="4472C4" w:themeColor="accent1"/>
-        </w:rPr>
-        <w:t xml:space="preserve">Was ist open source] </w:t>
-      </w:r>
-      <w:r>
-        <w:t xml:space="preserve">Kombination aus </w:t>
-      </w:r>
-      <w:r>
-        <w:rPr>
-          <w:color w:val="4472C4" w:themeColor="accent1"/>
-        </w:rPr>
-        <w:t xml:space="preserve">Game-Engine und Editor </w:t>
-      </w:r>
-      <w:r>
-        <w:t>für die Entwicklung von 2d und 3d Spielen</w:t>
+        <w:t xml:space="preserve"> und Maschine sozusagen</w:t>
       </w:r>
     </w:p>
     <w:p>
@@ -109,477 +923,87 @@
         </w:numPr>
       </w:pPr>
       <w:r>
-        <w:t xml:space="preserve">Der Name gründet sich aus </w:t>
-      </w:r>
-      <w:r>
-        <w:rPr>
-          <w:rStyle w:val="Fett"/>
-        </w:rPr>
-        <w:t>F</w:t>
-      </w:r>
-      <w:r>
-        <w:t xml:space="preserve">urtwangen </w:t>
-      </w:r>
-      <w:r>
-        <w:rPr>
-          <w:rStyle w:val="Fett"/>
-        </w:rPr>
-        <w:t>U</w:t>
-      </w:r>
-      <w:r>
-        <w:t xml:space="preserve">niversity </w:t>
-      </w:r>
-      <w:proofErr w:type="spellStart"/>
-      <w:r>
-        <w:rPr>
-          <w:rStyle w:val="Fett"/>
-        </w:rPr>
-        <w:t>D</w:t>
-      </w:r>
-      <w:r>
-        <w:t>idactic</w:t>
-      </w:r>
-      <w:proofErr w:type="spellEnd"/>
-      <w:r>
-        <w:t xml:space="preserve"> </w:t>
-      </w:r>
-      <w:r>
-        <w:rPr>
-          <w:rStyle w:val="Fett"/>
-        </w:rPr>
-        <w:t>G</w:t>
-      </w:r>
-      <w:r>
-        <w:t xml:space="preserve">ame </w:t>
-      </w:r>
-      <w:r>
-        <w:rPr>
-          <w:rStyle w:val="Fett"/>
-        </w:rPr>
-        <w:t>E</w:t>
-      </w:r>
-      <w:r>
-        <w:t>ditor</w:t>
-      </w:r>
-    </w:p>
-    <w:p>
-      <w:pPr>
-        <w:pStyle w:val="Listenabsatz"/>
-        <w:numPr>
-          <w:ilvl w:val="0"/>
-          <w:numId w:val="1"/>
-        </w:numPr>
-      </w:pPr>
-      <w:r>
-        <w:t xml:space="preserve">Funktionell auf den geläufigsten </w:t>
-      </w:r>
-      <w:proofErr w:type="spellStart"/>
-      <w:r>
-        <w:t>desktop</w:t>
-      </w:r>
-      <w:proofErr w:type="spellEnd"/>
-      <w:r>
-        <w:t xml:space="preserve"> </w:t>
-      </w:r>
-      <w:proofErr w:type="spellStart"/>
-      <w:r>
-        <w:t>geräten</w:t>
-      </w:r>
-      <w:proofErr w:type="spellEnd"/>
-      <w:r>
-        <w:t xml:space="preserve"> (</w:t>
-      </w:r>
-      <w:proofErr w:type="spellStart"/>
-      <w:r>
-        <w:t>windows</w:t>
-      </w:r>
-      <w:proofErr w:type="spellEnd"/>
-      <w:r>
-        <w:t xml:space="preserve">, </w:t>
-      </w:r>
-      <w:proofErr w:type="spellStart"/>
-      <w:r>
-        <w:t>mac</w:t>
-      </w:r>
-      <w:proofErr w:type="spellEnd"/>
-      <w:r>
-        <w:t xml:space="preserve">, </w:t>
-      </w:r>
-      <w:proofErr w:type="spellStart"/>
-      <w:r>
-        <w:t>linux</w:t>
-      </w:r>
-      <w:proofErr w:type="spellEnd"/>
-      <w:r>
-        <w:t xml:space="preserve">) und die fertigen Produkte sind </w:t>
-      </w:r>
-      <w:proofErr w:type="spellStart"/>
-      <w:r>
-        <w:t>cross</w:t>
-      </w:r>
-      <w:proofErr w:type="spellEnd"/>
-      <w:r>
-        <w:t xml:space="preserve"> </w:t>
-      </w:r>
-      <w:proofErr w:type="spellStart"/>
-      <w:r>
-        <w:t>plattform</w:t>
-      </w:r>
-      <w:proofErr w:type="spellEnd"/>
-      <w:r>
-        <w:t xml:space="preserve"> kompatibel</w:t>
-      </w:r>
-    </w:p>
-    <w:p>
-      <w:pPr>
-        <w:pStyle w:val="Listenabsatz"/>
-        <w:numPr>
-          <w:ilvl w:val="0"/>
-          <w:numId w:val="1"/>
-        </w:numPr>
-      </w:pPr>
-      <w:r>
-        <w:t xml:space="preserve">Gedacht für den Einsatz in akademischen Bereichen, um </w:t>
-      </w:r>
-      <w:proofErr w:type="spellStart"/>
-      <w:r>
-        <w:t>studenten</w:t>
-      </w:r>
-      <w:proofErr w:type="spellEnd"/>
-      <w:r>
-        <w:t xml:space="preserve"> die Erschaffung von digitalen Spielen und interaktiven Applikationen beizubringen</w:t>
-      </w:r>
-    </w:p>
-    <w:p>
-      <w:pPr>
-        <w:pStyle w:val="Listenabsatz"/>
-        <w:numPr>
-          <w:ilvl w:val="0"/>
-          <w:numId w:val="1"/>
-        </w:numPr>
-      </w:pPr>
-      <w:r>
-        <w:t xml:space="preserve">Überlegen gegenüber größeren </w:t>
-      </w:r>
-      <w:proofErr w:type="spellStart"/>
-      <w:r>
-        <w:t>Gameengines</w:t>
-      </w:r>
-      <w:proofErr w:type="spellEnd"/>
-      <w:r>
-        <w:t xml:space="preserve"> für diese </w:t>
-      </w:r>
-      <w:proofErr w:type="gramStart"/>
-      <w:r>
-        <w:t>Aufgabe</w:t>
-      </w:r>
-      <w:proofErr w:type="gramEnd"/>
-      <w:r>
-        <w:t xml:space="preserve"> weil</w:t>
-      </w:r>
-    </w:p>
-    <w:p>
-      <w:pPr>
-        <w:pStyle w:val="Listenabsatz"/>
-        <w:numPr>
-          <w:ilvl w:val="1"/>
-          <w:numId w:val="1"/>
-        </w:numPr>
-      </w:pPr>
-      <w:r>
-        <w:t>Datenformate sind nicht allgemeingültig und nicht menschenlesbar</w:t>
-      </w:r>
-    </w:p>
-    <w:p>
-      <w:pPr>
-        <w:pStyle w:val="Listenabsatz"/>
-        <w:numPr>
-          <w:ilvl w:val="1"/>
-          <w:numId w:val="1"/>
-        </w:numPr>
-      </w:pPr>
-      <w:r>
-        <w:t xml:space="preserve">Weniger </w:t>
-      </w:r>
-      <w:proofErr w:type="spellStart"/>
-      <w:r>
-        <w:t>bloat</w:t>
-      </w:r>
-      <w:proofErr w:type="spellEnd"/>
-    </w:p>
-    <w:p>
-      <w:pPr>
-        <w:pStyle w:val="Listenabsatz"/>
-        <w:numPr>
-          <w:ilvl w:val="1"/>
-          <w:numId w:val="1"/>
-        </w:numPr>
-      </w:pPr>
-      <w:r>
-        <w:t xml:space="preserve">Einfache </w:t>
-      </w:r>
-      <w:proofErr w:type="spellStart"/>
-      <w:r>
-        <w:t>versionskontrolle</w:t>
-      </w:r>
-      <w:proofErr w:type="spellEnd"/>
-    </w:p>
-    <w:p>
-      <w:pPr>
-        <w:pStyle w:val="Listenabsatz"/>
-        <w:numPr>
-          <w:ilvl w:val="1"/>
-          <w:numId w:val="1"/>
-        </w:numPr>
-      </w:pPr>
-      <w:r>
-        <w:t>wenige Updates verhindern</w:t>
-      </w:r>
-      <w:r>
-        <w:t xml:space="preserve"> </w:t>
-      </w:r>
-      <w:r>
-        <w:t>Inkompatibilitäten</w:t>
-      </w:r>
-    </w:p>
-    <w:p>
-      <w:pPr>
-        <w:pStyle w:val="Listenabsatz"/>
-        <w:numPr>
-          <w:ilvl w:val="1"/>
-          <w:numId w:val="1"/>
-        </w:numPr>
-      </w:pPr>
-      <w:r>
-        <w:t xml:space="preserve">nicht kommerzielle </w:t>
-      </w:r>
-      <w:proofErr w:type="spellStart"/>
-      <w:r>
-        <w:t>engines</w:t>
-      </w:r>
-      <w:proofErr w:type="spellEnd"/>
-      <w:r>
-        <w:t xml:space="preserve"> teilweise ohne </w:t>
-      </w:r>
-      <w:r>
-        <w:rPr>
-          <w:color w:val="4472C4" w:themeColor="accent1"/>
-        </w:rPr>
-        <w:t>integrierte Editoren</w:t>
-      </w:r>
-    </w:p>
-    <w:p>
-      <w:pPr>
-        <w:pStyle w:val="Listenabsatz"/>
-        <w:numPr>
-          <w:ilvl w:val="1"/>
-          <w:numId w:val="1"/>
-        </w:numPr>
-      </w:pPr>
-      <w:r>
-        <w:t xml:space="preserve">nicht kommerzielle </w:t>
-      </w:r>
-      <w:proofErr w:type="spellStart"/>
-      <w:r>
-        <w:t>engines</w:t>
-      </w:r>
-      <w:proofErr w:type="spellEnd"/>
-      <w:r>
-        <w:t xml:space="preserve"> nutzen </w:t>
-      </w:r>
-      <w:proofErr w:type="spellStart"/>
-      <w:r>
-        <w:rPr>
-          <w:color w:val="4472C4" w:themeColor="accent1"/>
-        </w:rPr>
-        <w:t>deep</w:t>
-      </w:r>
-      <w:proofErr w:type="spellEnd"/>
-      <w:r>
-        <w:rPr>
-          <w:color w:val="4472C4" w:themeColor="accent1"/>
-        </w:rPr>
-        <w:t xml:space="preserve"> </w:t>
-      </w:r>
-      <w:proofErr w:type="spellStart"/>
-      <w:r>
-        <w:rPr>
-          <w:color w:val="4472C4" w:themeColor="accent1"/>
-        </w:rPr>
-        <w:t>class</w:t>
-      </w:r>
-      <w:proofErr w:type="spellEnd"/>
-      <w:r>
-        <w:rPr>
-          <w:color w:val="4472C4" w:themeColor="accent1"/>
-        </w:rPr>
-        <w:t xml:space="preserve"> </w:t>
-      </w:r>
-      <w:proofErr w:type="spellStart"/>
-      <w:r>
-        <w:rPr>
-          <w:color w:val="4472C4" w:themeColor="accent1"/>
-        </w:rPr>
-        <w:t>hierarchies</w:t>
-      </w:r>
-      <w:proofErr w:type="spellEnd"/>
-      <w:r>
-        <w:rPr>
-          <w:color w:val="4472C4" w:themeColor="accent1"/>
-        </w:rPr>
-        <w:t xml:space="preserve"> </w:t>
-      </w:r>
-      <w:r>
-        <w:t xml:space="preserve">statt </w:t>
-      </w:r>
-      <w:proofErr w:type="spellStart"/>
-      <w:r>
-        <w:rPr>
-          <w:color w:val="4472C4" w:themeColor="accent1"/>
-        </w:rPr>
-        <w:t>composition</w:t>
-      </w:r>
-      <w:proofErr w:type="spellEnd"/>
-      <w:r>
-        <w:rPr>
-          <w:color w:val="4472C4" w:themeColor="accent1"/>
-        </w:rPr>
-        <w:t xml:space="preserve"> </w:t>
-      </w:r>
-      <w:proofErr w:type="spellStart"/>
-      <w:r>
-        <w:rPr>
-          <w:color w:val="4472C4" w:themeColor="accent1"/>
-        </w:rPr>
-        <w:t>over</w:t>
-      </w:r>
-      <w:proofErr w:type="spellEnd"/>
-      <w:r>
-        <w:rPr>
-          <w:color w:val="4472C4" w:themeColor="accent1"/>
-        </w:rPr>
-        <w:t xml:space="preserve"> </w:t>
-      </w:r>
-      <w:proofErr w:type="spellStart"/>
-      <w:r>
-        <w:rPr>
-          <w:color w:val="4472C4" w:themeColor="accent1"/>
-        </w:rPr>
-        <w:t>inheritence</w:t>
-      </w:r>
-      <w:proofErr w:type="spellEnd"/>
-    </w:p>
-    <w:p>
-      <w:pPr>
-        <w:pStyle w:val="Listenabsatz"/>
-        <w:numPr>
-          <w:ilvl w:val="0"/>
-          <w:numId w:val="1"/>
-        </w:numPr>
-      </w:pPr>
-      <w:r>
-        <w:t>Fudge basiert auf Webtechnologien</w:t>
-      </w:r>
-    </w:p>
-    <w:p>
-      <w:pPr>
-        <w:pStyle w:val="Listenabsatz"/>
-        <w:numPr>
-          <w:ilvl w:val="1"/>
-          <w:numId w:val="1"/>
-        </w:numPr>
-      </w:pPr>
-      <w:r>
-        <w:t xml:space="preserve">Für diese Arbeit relevant sind </w:t>
-      </w:r>
-      <w:proofErr w:type="spellStart"/>
-      <w:r>
-        <w:rPr>
-          <w:color w:val="4472C4" w:themeColor="accent1"/>
-        </w:rPr>
-        <w:t>Html</w:t>
-      </w:r>
-      <w:proofErr w:type="spellEnd"/>
-      <w:r>
-        <w:rPr>
-          <w:color w:val="4472C4" w:themeColor="accent1"/>
-        </w:rPr>
-        <w:t xml:space="preserve"> </w:t>
-      </w:r>
-      <w:proofErr w:type="spellStart"/>
-      <w:r>
-        <w:rPr>
-          <w:color w:val="4472C4" w:themeColor="accent1"/>
-        </w:rPr>
-        <w:t>Javascript</w:t>
-      </w:r>
-      <w:proofErr w:type="spellEnd"/>
-      <w:r>
-        <w:rPr>
-          <w:color w:val="4472C4" w:themeColor="accent1"/>
-        </w:rPr>
-        <w:t xml:space="preserve"> </w:t>
-      </w:r>
-      <w:proofErr w:type="spellStart"/>
-      <w:r>
-        <w:rPr>
-          <w:color w:val="4472C4" w:themeColor="accent1"/>
-        </w:rPr>
+        <w:t xml:space="preserve">Für die Entwicklung von </w:t>
+      </w:r>
+      <w:proofErr w:type="spellStart"/>
+      <w:r>
+        <w:t>Fudgekomponenten</w:t>
+      </w:r>
+      <w:proofErr w:type="spellEnd"/>
+      <w:r>
+        <w:t xml:space="preserve"> wird </w:t>
+      </w:r>
+      <w:proofErr w:type="spellStart"/>
+      <w:r>
         <w:t>Typescript</w:t>
       </w:r>
       <w:proofErr w:type="spellEnd"/>
       <w:r>
-        <w:rPr>
-          <w:color w:val="4472C4" w:themeColor="accent1"/>
-        </w:rPr>
-        <w:t xml:space="preserve">, </w:t>
-      </w:r>
-      <w:proofErr w:type="spellStart"/>
-      <w:r>
-        <w:rPr>
-          <w:color w:val="4472C4" w:themeColor="accent1"/>
-        </w:rPr>
-        <w:t>Nodejs</w:t>
-      </w:r>
-      <w:proofErr w:type="spellEnd"/>
-      <w:r>
-        <w:rPr>
-          <w:color w:val="4472C4" w:themeColor="accent1"/>
-        </w:rPr>
-        <w:t xml:space="preserve"> und </w:t>
+        <w:t xml:space="preserve"> verwendet, da es wartbar, menschenlesbar und nach </w:t>
+      </w:r>
+      <w:proofErr w:type="spellStart"/>
+      <w:r>
+        <w:t>kompilierung</w:t>
+      </w:r>
+      <w:proofErr w:type="spellEnd"/>
+      <w:r>
+        <w:t xml:space="preserve"> in Browserumgebungen wie</w:t>
       </w:r>
       <w:bookmarkStart w:id="0" w:name="_GoBack"/>
       <w:bookmarkEnd w:id="0"/>
-      <w:proofErr w:type="spellStart"/>
-      <w:r>
-        <w:rPr>
-          <w:color w:val="4472C4" w:themeColor="accent1"/>
-        </w:rPr>
-        <w:t>Electron</w:t>
-      </w:r>
-      <w:proofErr w:type="spellEnd"/>
-      <w:r>
-        <w:rPr>
-          <w:color w:val="4472C4" w:themeColor="accent1"/>
-        </w:rPr>
-        <w:t xml:space="preserve"> und Chromium</w:t>
-      </w:r>
-    </w:p>
-    <w:p>
-      <w:pPr>
-        <w:pStyle w:val="berschrift3"/>
-      </w:pPr>
-      <w:proofErr w:type="spellStart"/>
-      <w:r>
-        <w:t>Javascript</w:t>
-      </w:r>
-      <w:proofErr w:type="spellEnd"/>
-      <w:r>
-        <w:t xml:space="preserve"> und </w:t>
-      </w:r>
-      <w:proofErr w:type="spellStart"/>
-      <w:r>
-        <w:t>Typescript</w:t>
+      <w:r>
+        <w:t xml:space="preserve"> Electron, das Chromium nutzt, nutzbar ist</w:t>
+      </w:r>
+    </w:p>
+    <w:p>
+      <w:pPr>
+        <w:pStyle w:val="berschrift2"/>
+      </w:pPr>
+      <w:proofErr w:type="spellStart"/>
+      <w:r>
+        <w:t>NodeJS</w:t>
+      </w:r>
+      <w:proofErr w:type="spellEnd"/>
+    </w:p>
+    <w:p/>
+    <w:p>
+      <w:pPr>
+        <w:pStyle w:val="berschrift1"/>
+      </w:pPr>
+      <w:r>
+        <w:t>Transportprotokolle</w:t>
+      </w:r>
+    </w:p>
+    <w:p/>
+    <w:p/>
+    <w:p>
+      <w:r>
+        <w:t>Websocket</w:t>
+      </w:r>
+    </w:p>
+    <w:p>
+      <w:r>
+        <w:t xml:space="preserve">Websocket erlauben für </w:t>
+      </w:r>
+      <w:proofErr w:type="spellStart"/>
+      <w:r>
+        <w:t>single</w:t>
+      </w:r>
+      <w:proofErr w:type="spellEnd"/>
+      <w:r>
+        <w:t xml:space="preserve"> socket, </w:t>
+      </w:r>
+      <w:proofErr w:type="spellStart"/>
+      <w:r>
+        <w:t>bidirectionale</w:t>
+      </w:r>
+      <w:proofErr w:type="spellEnd"/>
+      <w:r>
+        <w:t xml:space="preserve"> </w:t>
+      </w:r>
+      <w:proofErr w:type="spellStart"/>
+      <w:r>
+        <w:t>echtzeitverbindunge</w:t>
       </w:r>
       <w:proofErr w:type="spellEnd"/>
     </w:p>
@@ -591,19 +1015,17 @@
           <w:numId w:val="1"/>
         </w:numPr>
       </w:pPr>
-      <w:proofErr w:type="spellStart"/>
-      <w:r>
-        <w:t>Javascript</w:t>
-      </w:r>
-      <w:proofErr w:type="spellEnd"/>
-      <w:r>
-        <w:t xml:space="preserve"> ist eine Skriptsprache und eine der Kerntechnologien des </w:t>
-      </w:r>
-      <w:proofErr w:type="spellStart"/>
-      <w:r>
-        <w:t>WorldWideWeb</w:t>
-      </w:r>
-      <w:proofErr w:type="spellEnd"/>
+      <w:r>
+        <w:t xml:space="preserve">Starke </w:t>
+      </w:r>
+      <w:proofErr w:type="spellStart"/>
+      <w:r>
+        <w:t>Standardissierung</w:t>
+      </w:r>
+      <w:proofErr w:type="spellEnd"/>
+      <w:r>
+        <w:t xml:space="preserve"> da websocket ein eigenes Netzwerkprotokoll ist auf dem andere aufgebaut werden können</w:t>
+      </w:r>
     </w:p>
     <w:p>
       <w:pPr>
@@ -614,16 +1036,37 @@
         </w:numPr>
       </w:pPr>
       <w:r>
-        <w:t xml:space="preserve">Dritte Stufe im </w:t>
-      </w:r>
-      <w:proofErr w:type="spellStart"/>
-      <w:r>
-        <w:t>Layercake</w:t>
-      </w:r>
-      <w:proofErr w:type="spellEnd"/>
-      <w:r>
-        <w:t xml:space="preserve"> der Webtechnologien (mit HTML und CSS</w:t>
-      </w:r>
+        <w:t>Folgt dem HTML 5 Paradigma Simpel zu sein und klare Semantik zu verwenden</w:t>
+      </w:r>
+    </w:p>
+    <w:p>
+      <w:pPr>
+        <w:pStyle w:val="Listenabsatz"/>
+        <w:numPr>
+          <w:ilvl w:val="0"/>
+          <w:numId w:val="1"/>
+        </w:numPr>
+      </w:pPr>
+      <w:r>
+        <w:t>Unterstützt von der w3c und festgelegt in RFC6455</w:t>
+      </w:r>
+    </w:p>
+    <w:p>
+      <w:pPr>
+        <w:pStyle w:val="Listenabsatz"/>
+        <w:numPr>
+          <w:ilvl w:val="0"/>
+          <w:numId w:val="1"/>
+        </w:numPr>
+      </w:pPr>
+      <w:r>
+        <w:t xml:space="preserve">Basiert auf http und erweitert dessen </w:t>
+      </w:r>
+      <w:proofErr w:type="spellStart"/>
+      <w:r>
+        <w:t>fähigkeiten</w:t>
+      </w:r>
+      <w:proofErr w:type="spellEnd"/>
     </w:p>
     <w:p>
       <w:pPr>
@@ -634,7 +1077,23 @@
         </w:numPr>
       </w:pPr>
       <w:r>
-        <w:t>HTML gibt Struktur</w:t>
+        <w:t xml:space="preserve">Wird durch ein update </w:t>
+      </w:r>
+      <w:proofErr w:type="spellStart"/>
+      <w:r>
+        <w:t>request</w:t>
+      </w:r>
+      <w:proofErr w:type="spellEnd"/>
+      <w:r>
+        <w:t xml:space="preserve"> über http etabliert, daher hohe </w:t>
+      </w:r>
+      <w:proofErr w:type="spellStart"/>
+      <w:r>
+        <w:t>kompatibilität</w:t>
+      </w:r>
+      <w:proofErr w:type="spellEnd"/>
+      <w:r>
+        <w:t xml:space="preserve"> da zuerst nur http verwendet werden muss und in dann auch meistens upgrade fähig</w:t>
       </w:r>
     </w:p>
     <w:p>
@@ -645,13 +1104,77 @@
           <w:numId w:val="1"/>
         </w:numPr>
       </w:pPr>
-      <w:proofErr w:type="spellStart"/>
-      <w:r>
-        <w:t>Css</w:t>
-      </w:r>
-      <w:proofErr w:type="spellEnd"/>
-      <w:r>
-        <w:t xml:space="preserve"> gibt design</w:t>
+      <w:r>
+        <w:t xml:space="preserve">Bricht durch </w:t>
+      </w:r>
+      <w:proofErr w:type="spellStart"/>
+      <w:r>
+        <w:t>offenhaltne</w:t>
+      </w:r>
+      <w:proofErr w:type="spellEnd"/>
+      <w:r>
+        <w:t xml:space="preserve"> der TCP Verbindung aus dem Request-Response-Zyklus </w:t>
+      </w:r>
+      <w:proofErr w:type="gramStart"/>
+      <w:r>
+        <w:t>aus wodurch asynchrone und zeitunabhängige Nachrichten</w:t>
+      </w:r>
+      <w:proofErr w:type="gramEnd"/>
+      <w:r>
+        <w:t xml:space="preserve"> versandt werden können</w:t>
+      </w:r>
+    </w:p>
+    <w:p>
+      <w:pPr>
+        <w:pStyle w:val="Listenabsatz"/>
+        <w:numPr>
+          <w:ilvl w:val="0"/>
+          <w:numId w:val="1"/>
+        </w:numPr>
+      </w:pPr>
+      <w:proofErr w:type="spellStart"/>
+      <w:r>
+        <w:t>Applicationen</w:t>
+      </w:r>
+      <w:proofErr w:type="spellEnd"/>
+      <w:r>
+        <w:t xml:space="preserve"> können auf das Protokoll via der Websocket API zugreifen</w:t>
+      </w:r>
+    </w:p>
+    <w:p>
+      <w:pPr>
+        <w:pStyle w:val="Listenabsatz"/>
+        <w:numPr>
+          <w:ilvl w:val="0"/>
+          <w:numId w:val="1"/>
+        </w:numPr>
+      </w:pPr>
+      <w:r>
+        <w:t>Spart Bandbreite und CPU Belastung ein da Header nur einmalig verarbeitet und versandt werden müssen</w:t>
+      </w:r>
+    </w:p>
+    <w:p>
+      <w:pPr>
+        <w:pStyle w:val="Listenabsatz"/>
+        <w:numPr>
+          <w:ilvl w:val="0"/>
+          <w:numId w:val="1"/>
+        </w:numPr>
+      </w:pPr>
+      <w:r>
+        <w:t>Nachrichten sind in ihrer Länge begrenzt</w:t>
+      </w:r>
+    </w:p>
+    <w:p>
+      <w:pPr>
+        <w:pStyle w:val="Listenabsatz"/>
+        <w:numPr>
+          <w:ilvl w:val="0"/>
+          <w:numId w:val="1"/>
+        </w:numPr>
+      </w:pPr>
+      <w:r>
+        <w:t>Erschafft ein Level der Abstraktion und Automation zwischen Sockets und Entwicklung</w:t>
       </w:r>
     </w:p>
     <w:p>
@@ -662,13 +1185,16 @@
           <w:numId w:val="1"/>
         </w:numPr>
       </w:pPr>
-      <w:proofErr w:type="spellStart"/>
-      <w:r>
-        <w:t>Javascript</w:t>
-      </w:r>
-      <w:proofErr w:type="spellEnd"/>
-      <w:r>
-        <w:t xml:space="preserve"> gibt dynamische Interaktivität (</w:t>
+      <w:r>
+        <w:t xml:space="preserve">Einfacher zu erlernen, verdeckt </w:t>
+      </w:r>
+      <w:proofErr w:type="spellStart"/>
+      <w:r>
+        <w:t>ber</w:t>
+      </w:r>
+      <w:proofErr w:type="spellEnd"/>
+      <w:r>
+        <w:t xml:space="preserve"> auch einige der Funktionsweisen des Networking wie </w:t>
       </w:r>
       <w:proofErr w:type="spellStart"/>
       <w:r>
@@ -676,15 +1202,23 @@
       </w:r>
       <w:proofErr w:type="spellEnd"/>
       <w:r>
-        <w:t xml:space="preserve"> reagiert auf </w:t>
-      </w:r>
-      <w:proofErr w:type="spellStart"/>
-      <w:r>
-        <w:t>userinput</w:t>
-      </w:r>
-      <w:proofErr w:type="spellEnd"/>
-      <w:r>
-        <w:t>)</w:t>
+        <w:t xml:space="preserve">  </w:t>
+      </w:r>
+      <w:proofErr w:type="spellStart"/>
+      <w:r>
+        <w:t>Reconnection</w:t>
+      </w:r>
+      <w:proofErr w:type="spellEnd"/>
+      <w:r>
+        <w:t xml:space="preserve"> </w:t>
+      </w:r>
+      <w:proofErr w:type="spellStart"/>
+      <w:r>
+        <w:t>handling</w:t>
+      </w:r>
+      <w:proofErr w:type="spellEnd"/>
+      <w:r>
+        <w:t xml:space="preserve">, Verbindungsaufbau, Verbindungsverhandlung </w:t>
       </w:r>
     </w:p>
     <w:p>
@@ -694,295 +1228,84 @@
           <w:ilvl w:val="0"/>
           <w:numId w:val="1"/>
         </w:numPr>
-        <w:rPr>
-          <w:lang w:val="en-US"/>
-        </w:rPr>
-      </w:pPr>
-      <w:proofErr w:type="spellStart"/>
-      <w:r>
-        <w:rPr>
-          <w:lang w:val="en-US"/>
-        </w:rPr>
-        <w:t>Javascript</w:t>
-      </w:r>
-      <w:proofErr w:type="spellEnd"/>
-      <w:r>
-        <w:rPr>
-          <w:lang w:val="en-US"/>
-        </w:rPr>
-        <w:t xml:space="preserve"> conforms </w:t>
-      </w:r>
-      <w:proofErr w:type="spellStart"/>
-      <w:r>
-        <w:rPr>
-          <w:lang w:val="en-US"/>
-        </w:rPr>
-        <w:t>tot he</w:t>
-      </w:r>
-      <w:proofErr w:type="spellEnd"/>
-      <w:r>
-        <w:rPr>
-          <w:lang w:val="en-US"/>
-        </w:rPr>
-        <w:t xml:space="preserve"> E</w:t>
-      </w:r>
-      <w:r>
-        <w:rPr>
-          <w:lang w:val="en-US"/>
-        </w:rPr>
-        <w:t>CMAScript specification</w:t>
-      </w:r>
-    </w:p>
-    <w:p>
-      <w:pPr>
-        <w:pStyle w:val="Listenabsatz"/>
-        <w:numPr>
-          <w:ilvl w:val="0"/>
-          <w:numId w:val="1"/>
-        </w:numPr>
-      </w:pPr>
-      <w:proofErr w:type="spellStart"/>
-      <w:r>
-        <w:t>Javascript</w:t>
-      </w:r>
-      <w:proofErr w:type="spellEnd"/>
-      <w:r>
-        <w:t xml:space="preserve"> fehlt die übliche </w:t>
-      </w:r>
-      <w:r>
-        <w:rPr>
-          <w:color w:val="4472C4" w:themeColor="accent1"/>
-        </w:rPr>
-        <w:t xml:space="preserve">Typisierung </w:t>
-      </w:r>
-      <w:r>
-        <w:t>a</w:t>
-      </w:r>
-      <w:r>
-        <w:t>us anderen Programmiersprachen, wodurch es fehleranfällig ist</w:t>
-      </w:r>
-    </w:p>
-    <w:p>
-      <w:pPr>
-        <w:pStyle w:val="Listenabsatz"/>
-        <w:numPr>
-          <w:ilvl w:val="1"/>
-          <w:numId w:val="1"/>
-        </w:numPr>
-      </w:pPr>
-      <w:r>
-        <w:t xml:space="preserve">Typisierung bedeutet </w:t>
-      </w:r>
-      <w:proofErr w:type="spellStart"/>
-      <w:r>
-        <w:t>objekte</w:t>
-      </w:r>
-      <w:proofErr w:type="spellEnd"/>
-      <w:r>
-        <w:t xml:space="preserve"> eindeutig zuzuweisen und so zu verhindern das sie inkorrekt benutzt werden (</w:t>
-      </w:r>
-      <w:proofErr w:type="spellStart"/>
-      <w:r>
-        <w:t>z.b.</w:t>
-      </w:r>
-      <w:proofErr w:type="spellEnd"/>
-      <w:r>
-        <w:t xml:space="preserve"> sollte ein </w:t>
-      </w:r>
-      <w:proofErr w:type="spellStart"/>
-      <w:r>
-        <w:t>string</w:t>
-      </w:r>
-      <w:proofErr w:type="spellEnd"/>
-      <w:r>
-        <w:t xml:space="preserve"> nicht für eine Rechnung verwendet werden), bei </w:t>
-      </w:r>
-      <w:proofErr w:type="spellStart"/>
-      <w:r>
-        <w:t>Javascript</w:t>
-      </w:r>
-      <w:proofErr w:type="spellEnd"/>
-      <w:r>
-        <w:t xml:space="preserve"> nicht nötig was es flexibel aber unglaublich schwer wartbar macht</w:t>
-      </w:r>
-    </w:p>
-    <w:p>
-      <w:pPr>
-        <w:pStyle w:val="Listenabsatz"/>
-        <w:numPr>
-          <w:ilvl w:val="0"/>
-          <w:numId w:val="1"/>
-        </w:numPr>
-      </w:pPr>
-      <w:proofErr w:type="spellStart"/>
-      <w:r>
+      </w:pPr>
+      <w:r>
+        <w:t xml:space="preserve">Gut geeignet für grundlegende Serverkommunikation um zum </w:t>
+      </w:r>
+      <w:proofErr w:type="spellStart"/>
+      <w:r>
+        <w:t>beispiel</w:t>
+      </w:r>
+      <w:proofErr w:type="spellEnd"/>
+      <w:r>
+        <w:t xml:space="preserve"> den Login zu verwalten oder rundenbasierte Spiele zu erstellen, aufgrund der höheren Datenmengen eher ungeeignet für </w:t>
+      </w:r>
+      <w:proofErr w:type="spellStart"/>
+      <w:r>
+        <w:t>Echzeitspiele</w:t>
+      </w:r>
+      <w:proofErr w:type="spellEnd"/>
+    </w:p>
+    <w:p/>
+    <w:p>
+      <w:r>
+        <w:rPr>
+          <w:noProof/>
+        </w:rPr>
         <w:lastRenderedPageBreak/>
-        <w:t>Typescript</w:t>
-      </w:r>
-      <w:proofErr w:type="spellEnd"/>
-      <w:r>
-        <w:t xml:space="preserve"> ist ein typisiertes </w:t>
-      </w:r>
-      <w:proofErr w:type="spellStart"/>
-      <w:r>
-        <w:t>Sueprset</w:t>
-      </w:r>
-      <w:proofErr w:type="spellEnd"/>
-      <w:r>
-        <w:t xml:space="preserve"> </w:t>
-      </w:r>
-      <w:r>
-        <w:t xml:space="preserve">und eine eigene </w:t>
-      </w:r>
-      <w:proofErr w:type="spellStart"/>
-      <w:r>
-        <w:t>programmiersprache</w:t>
-      </w:r>
-      <w:proofErr w:type="spellEnd"/>
-      <w:r>
-        <w:t xml:space="preserve">, deren </w:t>
-      </w:r>
-      <w:proofErr w:type="spellStart"/>
-      <w:r>
-        <w:rPr>
-          <w:color w:val="4472C4" w:themeColor="accent1"/>
-        </w:rPr>
-        <w:t>Kompiler</w:t>
-      </w:r>
-      <w:proofErr w:type="spellEnd"/>
-      <w:r>
-        <w:rPr>
-          <w:color w:val="4472C4" w:themeColor="accent1"/>
-        </w:rPr>
-        <w:t xml:space="preserve"> </w:t>
-      </w:r>
-      <w:proofErr w:type="spellStart"/>
-      <w:r>
-        <w:t>Javascript</w:t>
-      </w:r>
-      <w:proofErr w:type="spellEnd"/>
-      <w:r>
-        <w:t xml:space="preserve"> ausgibt und es so ermöglicht typisierten </w:t>
-      </w:r>
-      <w:proofErr w:type="spellStart"/>
-      <w:r>
-        <w:t>javascript</w:t>
-      </w:r>
-      <w:proofErr w:type="spellEnd"/>
-      <w:r>
-        <w:t xml:space="preserve"> code zu schreiben, der sehr viel weniger fehleranfällig ist und modernen </w:t>
-      </w:r>
-      <w:proofErr w:type="spellStart"/>
-      <w:r>
-        <w:t>object</w:t>
-      </w:r>
-      <w:proofErr w:type="spellEnd"/>
-      <w:r>
-        <w:t xml:space="preserve"> </w:t>
-      </w:r>
-      <w:proofErr w:type="spellStart"/>
-      <w:r>
-        <w:t>oriented</w:t>
-      </w:r>
-      <w:proofErr w:type="spellEnd"/>
-      <w:r>
-        <w:t xml:space="preserve"> </w:t>
-      </w:r>
-      <w:proofErr w:type="spellStart"/>
-      <w:r>
-        <w:t>programming</w:t>
-      </w:r>
-      <w:proofErr w:type="spellEnd"/>
-      <w:r>
-        <w:t xml:space="preserve"> </w:t>
-      </w:r>
-      <w:proofErr w:type="spellStart"/>
-      <w:r>
-        <w:t>prinzipien</w:t>
-      </w:r>
-      <w:proofErr w:type="spellEnd"/>
-      <w:r>
-        <w:t xml:space="preserve"> ermöglicht</w:t>
-      </w:r>
-    </w:p>
-    <w:p>
-      <w:pPr>
-        <w:pStyle w:val="Listenabsatz"/>
-        <w:numPr>
-          <w:ilvl w:val="1"/>
-          <w:numId w:val="1"/>
-        </w:numPr>
-      </w:pPr>
-      <w:proofErr w:type="spellStart"/>
-      <w:r>
-        <w:t>Kompiler</w:t>
-      </w:r>
-      <w:proofErr w:type="spellEnd"/>
-      <w:r>
-        <w:t xml:space="preserve"> ist ein Programm, das eingegebenen Quellcode so umwandelt, dass er maschinenlesbar ist. Es dient als Übersetzer </w:t>
-      </w:r>
-      <w:proofErr w:type="gramStart"/>
-      <w:r>
-        <w:t>zwischen Mensch</w:t>
-      </w:r>
-      <w:proofErr w:type="gramEnd"/>
-      <w:r>
-        <w:t xml:space="preserve"> und Maschine sozusagen</w:t>
-      </w:r>
-    </w:p>
-    <w:p>
-      <w:pPr>
-        <w:pStyle w:val="Listenabsatz"/>
-        <w:numPr>
-          <w:ilvl w:val="0"/>
-          <w:numId w:val="1"/>
-        </w:numPr>
-      </w:pPr>
-      <w:r>
-        <w:t xml:space="preserve">Für die Entwicklung von </w:t>
-      </w:r>
-      <w:proofErr w:type="spellStart"/>
-      <w:r>
-        <w:t>Fudgekomponenten</w:t>
-      </w:r>
-      <w:proofErr w:type="spellEnd"/>
-      <w:r>
-        <w:t xml:space="preserve"> wird </w:t>
-      </w:r>
-      <w:proofErr w:type="spellStart"/>
-      <w:r>
-        <w:t>Typescript</w:t>
-      </w:r>
-      <w:proofErr w:type="spellEnd"/>
-      <w:r>
-        <w:t xml:space="preserve"> verwendet, da es wartbar, menschenlesbar und nach </w:t>
-      </w:r>
-      <w:proofErr w:type="spellStart"/>
-      <w:r>
-        <w:t>kompilierung</w:t>
-      </w:r>
-      <w:proofErr w:type="spellEnd"/>
-      <w:r>
-        <w:t xml:space="preserve"> in Browserumgebungen wie </w:t>
-      </w:r>
-      <w:proofErr w:type="spellStart"/>
-      <w:r>
-        <w:t>Electron</w:t>
-      </w:r>
-      <w:proofErr w:type="spellEnd"/>
-      <w:r>
-        <w:t>, das Chromium nutzt, nutzbar ist</w:t>
-      </w:r>
-    </w:p>
-    <w:p>
-      <w:pPr>
-        <w:pStyle w:val="berschrift2"/>
-      </w:pPr>
-      <w:proofErr w:type="spellStart"/>
-      <w:r>
-        <w:t>NodeJS</w:t>
-      </w:r>
-      <w:proofErr w:type="spellEnd"/>
+        <w:drawing>
+          <wp:inline distT="0" distB="0" distL="0" distR="0">
+            <wp:extent cx="5219700" cy="3884930"/>
+            <wp:effectExtent l="0" t="0" r="0" b="1270"/>
+            <wp:docPr id="1" name="Grafik 1" descr="9781430247401_Fig01-03.jpg">
+              <a:hlinkClick xmlns:a="http://schemas.openxmlformats.org/drawingml/2006/main" r:id="rId5"/>
+            </wp:docPr>
+            <wp:cNvGraphicFramePr>
+              <a:graphicFrameLocks xmlns:a="http://schemas.openxmlformats.org/drawingml/2006/main" noChangeAspect="1"/>
+            </wp:cNvGraphicFramePr>
+            <a:graphic xmlns:a="http://schemas.openxmlformats.org/drawingml/2006/main">
+              <a:graphicData uri="http://schemas.openxmlformats.org/drawingml/2006/picture">
+                <pic:pic xmlns:pic="http://schemas.openxmlformats.org/drawingml/2006/picture">
+                  <pic:nvPicPr>
+                    <pic:cNvPr id="1" name="Grafik 1" descr="9781430247401_Fig01-03.jpg">
+                      <a:hlinkClick r:id="rId5"/>
+                    </pic:cNvPr>
+                    <pic:cNvPicPr>
+                      <a:picLocks noChangeAspect="1" noChangeArrowheads="1"/>
+                    </pic:cNvPicPr>
+                  </pic:nvPicPr>
+                  <pic:blipFill>
+                    <a:blip r:embed="rId6">
+                      <a:extLst>
+                        <a:ext uri="{28A0092B-C50C-407E-A947-70E740481C1C}">
+                          <a14:useLocalDpi xmlns:a14="http://schemas.microsoft.com/office/drawing/2010/main" val="0"/>
+                        </a:ext>
+                      </a:extLst>
+                    </a:blip>
+                    <a:srcRect/>
+                    <a:stretch>
+                      <a:fillRect/>
+                    </a:stretch>
+                  </pic:blipFill>
+                  <pic:spPr bwMode="auto">
+                    <a:xfrm>
+                      <a:off x="0" y="0"/>
+                      <a:ext cx="5219700" cy="3884930"/>
+                    </a:xfrm>
+                    <a:prstGeom prst="rect">
+                      <a:avLst/>
+                    </a:prstGeom>
+                    <a:noFill/>
+                    <a:ln>
+                      <a:noFill/>
+                    </a:ln>
+                  </pic:spPr>
+                </pic:pic>
+              </a:graphicData>
+            </a:graphic>
+          </wp:inline>
+        </w:drawing>
+      </w:r>
     </w:p>
     <w:p/>
     <w:sectPr>
@@ -1700,6 +2023,36 @@
       <w:szCs w:val="56"/>
     </w:rPr>
   </w:style>
+  <w:style w:type="paragraph" w:styleId="Sprechblasentext">
+    <w:name w:val="Balloon Text"/>
+    <w:basedOn w:val="Standard"/>
+    <w:link w:val="SprechblasentextZchn"/>
+    <w:uiPriority w:val="99"/>
+    <w:semiHidden/>
+    <w:unhideWhenUsed/>
+    <w:rsid w:val="00E908DB"/>
+    <w:pPr>
+      <w:spacing w:after="0" w:line="240" w:lineRule="auto"/>
+    </w:pPr>
+    <w:rPr>
+      <w:rFonts w:ascii="Segoe UI" w:hAnsi="Segoe UI" w:cs="Segoe UI"/>
+      <w:sz w:val="18"/>
+      <w:szCs w:val="18"/>
+    </w:rPr>
+  </w:style>
+  <w:style w:type="character" w:customStyle="1" w:styleId="SprechblasentextZchn">
+    <w:name w:val="Sprechblasentext Zchn"/>
+    <w:basedOn w:val="Absatz-Standardschriftart"/>
+    <w:link w:val="Sprechblasentext"/>
+    <w:uiPriority w:val="99"/>
+    <w:semiHidden/>
+    <w:rsid w:val="00E908DB"/>
+    <w:rPr>
+      <w:rFonts w:ascii="Segoe UI" w:hAnsi="Segoe UI" w:cs="Segoe UI"/>
+      <w:sz w:val="18"/>
+      <w:szCs w:val="18"/>
+    </w:rPr>
+  </w:style>
 </w:styles>
 </file>
 
